--- a/files/Resume.docx
+++ b/files/Resume.docx
@@ -47,6 +47,13 @@
           <w:bottom w:val="single" w:sz="12" w:space="1" w:color="000000"/>
         </w:pBdr>
         <w:jc w:val="center"/>
+        <w:rPr>
+          <w:rStyle w:val="Hyperlink"/>
+          <w:rFonts w:cs="Arial"/>
+          <w:b/>
+          <w:sz w:val="24"/>
+          <w:szCs w:val="24"/>
+        </w:rPr>
       </w:pPr>
       <w:hyperlink r:id="rId9" w:history="1">
         <w:r>
@@ -57,9 +64,19 @@
             <w:sz w:val="24"/>
             <w:szCs w:val="24"/>
           </w:rPr>
-          <w:t>modar.hamdan@georgebrown.ca</w:t>
+          <w:t>modar25sy@gmail.com</w:t>
         </w:r>
       </w:hyperlink>
+      <w:r>
+        <w:rPr>
+          <w:rStyle w:val="Hyperlink"/>
+          <w:rFonts w:cs="Arial"/>
+          <w:b/>
+          <w:sz w:val="24"/>
+          <w:szCs w:val="24"/>
+        </w:rPr>
+        <w:t xml:space="preserve">  </w:t>
+      </w:r>
     </w:p>
     <w:p>
       <w:pPr>
@@ -71,28 +88,14 @@
       </w:pPr>
       <w:r>
         <w:rPr>
-          <w:rStyle w:val="InternetLink"/>
-          <w:rFonts w:cs="Arial"/>
-          <w:bCs/>
-          <w:color w:val="auto"/>
-          <w:sz w:val="24"/>
-          <w:szCs w:val="24"/>
-          <w:u w:val="none"/>
-        </w:rPr>
-        <w:t xml:space="preserve">GitHub URL: </w:t>
-      </w:r>
-      <w:hyperlink r:id="rId10">
-        <w:r>
-          <w:rPr>
-            <w:rStyle w:val="InternetLink"/>
-            <w:rFonts w:cs="Arial"/>
-            <w:b/>
-            <w:sz w:val="24"/>
-            <w:szCs w:val="24"/>
-          </w:rPr>
-          <w:t>https://github.com/modarH</w:t>
-        </w:r>
-      </w:hyperlink>
+          <w:rStyle w:val="Hyperlink"/>
+          <w:rFonts w:cs="Arial"/>
+          <w:b/>
+          <w:sz w:val="24"/>
+          <w:szCs w:val="24"/>
+        </w:rPr>
+        <w:t>4168329156</w:t>
+      </w:r>
     </w:p>
     <w:p>
       <w:pPr>
@@ -168,23 +171,15 @@
           <w:sz w:val="24"/>
           <w:szCs w:val="24"/>
         </w:rPr>
-        <w:t xml:space="preserve">Web Developer with a passion for web application development and success in managing development projects using Scrum, Agile, and Lean processes. Skilled in conceptualizing, designing, development, and deploying software containing logical and mathematical solutions to business problems. Dedicated to driving innovation with the ability to follow industry and technological </w:t>
-      </w:r>
-      <w:r>
-        <w:rPr>
-          <w:rFonts w:cs="Arial"/>
-          <w:sz w:val="24"/>
-          <w:szCs w:val="24"/>
-        </w:rPr>
-        <w:t>trends and</w:t>
-      </w:r>
-      <w:r>
-        <w:rPr>
-          <w:rFonts w:cs="Arial"/>
-          <w:sz w:val="24"/>
-          <w:szCs w:val="24"/>
-        </w:rPr>
-        <w:t xml:space="preserve"> facilitating early adoption of innovations.</w:t>
+        <w:t>Highly flexible and multi-tasking individual with strong organizational skills.</w:t>
+      </w:r>
+      <w:r>
+        <w:rPr>
+          <w:rFonts w:cs="Arial"/>
+          <w:sz w:val="24"/>
+          <w:szCs w:val="24"/>
+        </w:rPr>
+        <w:t xml:space="preserve"> Open to all challenges and possibilities.</w:t>
       </w:r>
     </w:p>
     <w:p>
@@ -346,7 +341,23 @@
           <w:sz w:val="24"/>
           <w:szCs w:val="24"/>
         </w:rPr>
-        <w:t>Skilled at writing well-designed, testable and efficient code using current best practices in Web development.</w:t>
+        <w:t xml:space="preserve">Skilled at writing well-designed, </w:t>
+      </w:r>
+      <w:r>
+        <w:rPr>
+          <w:rFonts w:cs="Arial"/>
+          <w:sz w:val="24"/>
+          <w:szCs w:val="24"/>
+        </w:rPr>
+        <w:t>testable,</w:t>
+      </w:r>
+      <w:r>
+        <w:rPr>
+          <w:rFonts w:cs="Arial"/>
+          <w:sz w:val="24"/>
+          <w:szCs w:val="24"/>
+        </w:rPr>
+        <w:t xml:space="preserve"> and efficient code using current best practices in Web development.</w:t>
       </w:r>
     </w:p>
     <w:p>
@@ -370,7 +381,23 @@
           <w:sz w:val="24"/>
           <w:szCs w:val="24"/>
         </w:rPr>
-        <w:t>Honest, punctual, reliable and hard worker.</w:t>
+        <w:t xml:space="preserve">Honest, punctual, </w:t>
+      </w:r>
+      <w:r>
+        <w:rPr>
+          <w:rFonts w:cs="Arial"/>
+          <w:sz w:val="24"/>
+          <w:szCs w:val="24"/>
+        </w:rPr>
+        <w:t>reliable,</w:t>
+      </w:r>
+      <w:r>
+        <w:rPr>
+          <w:rFonts w:cs="Arial"/>
+          <w:sz w:val="24"/>
+          <w:szCs w:val="24"/>
+        </w:rPr>
+        <w:t xml:space="preserve"> and hard worker.</w:t>
       </w:r>
     </w:p>
     <w:p>
@@ -474,6 +501,18 @@
         </w:rPr>
         <w:t>High verbal and written communication skills</w:t>
       </w:r>
+    </w:p>
+    <w:p>
+      <w:pPr>
+        <w:pStyle w:val="Address1"/>
+        <w:ind w:left="792"/>
+        <w:jc w:val="left"/>
+        <w:rPr>
+          <w:rFonts w:cs="Arial"/>
+          <w:sz w:val="24"/>
+          <w:szCs w:val="24"/>
+        </w:rPr>
+      </w:pPr>
     </w:p>
     <w:p>
       <w:pPr>
@@ -630,15 +669,6 @@
           <w:szCs w:val="24"/>
         </w:rPr>
       </w:pPr>
-      <w:r>
-        <w:rPr>
-          <w:rFonts w:cs="Arial"/>
-          <w:b/>
-          <w:sz w:val="24"/>
-          <w:szCs w:val="24"/>
-        </w:rPr>
-        <w:t>EDUCATION</w:t>
-      </w:r>
     </w:p>
     <w:p>
       <w:pPr>
@@ -646,26 +676,19 @@
         <w:jc w:val="left"/>
         <w:rPr>
           <w:rFonts w:cs="Arial"/>
-          <w:sz w:val="24"/>
-          <w:szCs w:val="24"/>
-        </w:rPr>
-      </w:pPr>
-      <w:r>
-        <w:rPr>
-          <w:rFonts w:cs="Arial"/>
           <w:b/>
           <w:sz w:val="24"/>
           <w:szCs w:val="24"/>
         </w:rPr>
-        <w:t xml:space="preserve">Computer Programmer Analyst - Advanced Diploma         </w:t>
-      </w:r>
-      <w:r>
-        <w:rPr>
-          <w:rFonts w:cs="Arial"/>
-          <w:sz w:val="24"/>
-          <w:szCs w:val="24"/>
-        </w:rPr>
-        <w:t>September 2017 - Present</w:t>
+      </w:pPr>
+      <w:r>
+        <w:rPr>
+          <w:rFonts w:cs="Arial"/>
+          <w:b/>
+          <w:sz w:val="24"/>
+          <w:szCs w:val="24"/>
+        </w:rPr>
+        <w:t>EDUCATION</w:t>
       </w:r>
     </w:p>
     <w:p>
@@ -674,18 +697,11 @@
         <w:jc w:val="left"/>
         <w:rPr>
           <w:rFonts w:cs="Arial"/>
-          <w:sz w:val="24"/>
-          <w:szCs w:val="24"/>
-        </w:rPr>
-      </w:pPr>
-      <w:r>
-        <w:rPr>
-          <w:rFonts w:cs="Arial"/>
-          <w:sz w:val="24"/>
-          <w:szCs w:val="24"/>
-        </w:rPr>
-        <w:t>George Brown College, Toronto, ON</w:t>
-      </w:r>
+          <w:b/>
+          <w:sz w:val="24"/>
+          <w:szCs w:val="24"/>
+        </w:rPr>
+      </w:pPr>
     </w:p>
     <w:p>
       <w:pPr>
@@ -693,10 +709,20 @@
         <w:jc w:val="left"/>
         <w:rPr>
           <w:rFonts w:cs="Arial"/>
-          <w:sz w:val="24"/>
-          <w:szCs w:val="24"/>
-        </w:rPr>
-      </w:pPr>
+          <w:b/>
+          <w:sz w:val="24"/>
+          <w:szCs w:val="24"/>
+        </w:rPr>
+      </w:pPr>
+      <w:r>
+        <w:rPr>
+          <w:rFonts w:cs="Arial"/>
+          <w:b/>
+          <w:sz w:val="24"/>
+          <w:szCs w:val="24"/>
+        </w:rPr>
+        <w:t xml:space="preserve">Computer Programmer Analyst </w:t>
+      </w:r>
     </w:p>
     <w:p>
       <w:pPr>
@@ -704,11 +730,120 @@
         <w:jc w:val="left"/>
         <w:rPr>
           <w:rFonts w:cs="Arial"/>
+          <w:sz w:val="24"/>
+          <w:szCs w:val="24"/>
+        </w:rPr>
+      </w:pPr>
+      <w:r>
+        <w:rPr>
+          <w:rFonts w:cs="Arial"/>
           <w:b/>
           <w:sz w:val="24"/>
           <w:szCs w:val="24"/>
         </w:rPr>
-      </w:pPr>
+        <w:t xml:space="preserve"> Advanced Diploma     </w:t>
+      </w:r>
+      <w:r>
+        <w:rPr>
+          <w:rFonts w:cs="Arial"/>
+          <w:b/>
+          <w:sz w:val="24"/>
+          <w:szCs w:val="24"/>
+        </w:rPr>
+        <w:t xml:space="preserve">                                         </w:t>
+      </w:r>
+      <w:r>
+        <w:rPr>
+          <w:rFonts w:cs="Arial"/>
+          <w:b/>
+          <w:sz w:val="24"/>
+          <w:szCs w:val="24"/>
+        </w:rPr>
+        <w:t xml:space="preserve">    </w:t>
+      </w:r>
+      <w:r>
+        <w:rPr>
+          <w:rFonts w:cs="Arial"/>
+          <w:sz w:val="24"/>
+          <w:szCs w:val="24"/>
+        </w:rPr>
+        <w:t xml:space="preserve">September 2017 </w:t>
+      </w:r>
+      <w:r>
+        <w:rPr>
+          <w:rFonts w:cs="Arial"/>
+          <w:sz w:val="24"/>
+          <w:szCs w:val="24"/>
+        </w:rPr>
+        <w:t>–</w:t>
+      </w:r>
+      <w:r>
+        <w:rPr>
+          <w:rFonts w:cs="Arial"/>
+          <w:sz w:val="24"/>
+          <w:szCs w:val="24"/>
+        </w:rPr>
+        <w:t xml:space="preserve"> </w:t>
+      </w:r>
+      <w:r>
+        <w:rPr>
+          <w:rFonts w:cs="Arial"/>
+          <w:sz w:val="24"/>
+          <w:szCs w:val="24"/>
+        </w:rPr>
+        <w:t>April 2020</w:t>
+      </w:r>
+    </w:p>
+    <w:p>
+      <w:pPr>
+        <w:pStyle w:val="Address1"/>
+        <w:jc w:val="left"/>
+        <w:rPr>
+          <w:rFonts w:cs="Arial"/>
+          <w:sz w:val="24"/>
+          <w:szCs w:val="24"/>
+        </w:rPr>
+      </w:pPr>
+      <w:r>
+        <w:rPr>
+          <w:rFonts w:cs="Arial"/>
+          <w:sz w:val="24"/>
+          <w:szCs w:val="24"/>
+        </w:rPr>
+        <w:t>George Brown College, Toronto, ON</w:t>
+      </w:r>
+    </w:p>
+    <w:p>
+      <w:pPr>
+        <w:pStyle w:val="Address1"/>
+        <w:jc w:val="left"/>
+        <w:rPr>
+          <w:rFonts w:cs="Arial"/>
+          <w:sz w:val="24"/>
+          <w:szCs w:val="24"/>
+        </w:rPr>
+      </w:pPr>
+    </w:p>
+    <w:p>
+      <w:pPr>
+        <w:pStyle w:val="Address1"/>
+        <w:jc w:val="left"/>
+        <w:rPr>
+          <w:rFonts w:cs="Arial"/>
+          <w:b/>
+          <w:sz w:val="24"/>
+          <w:szCs w:val="24"/>
+        </w:rPr>
+      </w:pPr>
+      <w:r>
+        <w:rPr>
+          <w:rFonts w:cs="Arial"/>
+          <w:b/>
+          <w:sz w:val="24"/>
+          <w:szCs w:val="24"/>
+        </w:rPr>
+        <w:t xml:space="preserve">College </w:t>
+      </w:r>
       <w:r>
         <w:rPr>
           <w:rFonts w:cs="Arial"/>
@@ -919,6 +1054,18 @@
               <w:t>C# - AIRLINE MANAGEMENT SYSTEM</w:t>
             </w:r>
           </w:p>
+          <w:p>
+            <w:pPr>
+              <w:pStyle w:val="Address1"/>
+              <w:ind w:left="720"/>
+              <w:jc w:val="left"/>
+              <w:rPr>
+                <w:rFonts w:cs="Arial"/>
+                <w:sz w:val="24"/>
+                <w:szCs w:val="24"/>
+              </w:rPr>
+            </w:pPr>
+          </w:p>
         </w:tc>
         <w:tc>
           <w:tcPr>
@@ -963,7 +1110,354 @@
         </w:rPr>
       </w:pPr>
     </w:p>
-    <w:p/>
+    <w:p>
+      <w:pPr>
+        <w:pStyle w:val="Address1"/>
+        <w:jc w:val="left"/>
+        <w:rPr>
+          <w:rFonts w:cs="Arial"/>
+          <w:b/>
+          <w:sz w:val="24"/>
+          <w:szCs w:val="24"/>
+        </w:rPr>
+      </w:pPr>
+    </w:p>
+    <w:p>
+      <w:pPr>
+        <w:pStyle w:val="Address1"/>
+        <w:jc w:val="left"/>
+        <w:rPr>
+          <w:rFonts w:cs="Arial"/>
+          <w:b/>
+          <w:sz w:val="24"/>
+          <w:szCs w:val="24"/>
+        </w:rPr>
+      </w:pPr>
+      <w:r>
+        <w:rPr>
+          <w:rFonts w:cs="Arial"/>
+          <w:b/>
+          <w:sz w:val="24"/>
+          <w:szCs w:val="24"/>
+        </w:rPr>
+        <w:lastRenderedPageBreak/>
+        <w:t xml:space="preserve">Previous </w:t>
+      </w:r>
+      <w:r>
+        <w:rPr>
+          <w:rFonts w:cs="Arial"/>
+          <w:b/>
+          <w:sz w:val="24"/>
+          <w:szCs w:val="24"/>
+        </w:rPr>
+        <w:t>Work experience:</w:t>
+      </w:r>
+    </w:p>
+    <w:p>
+      <w:pPr>
+        <w:rPr>
+          <w:rFonts w:ascii="Arial" w:hAnsi="Arial" w:cs="Arial"/>
+          <w:bCs w:val="0"/>
+          <w:szCs w:val="24"/>
+        </w:rPr>
+      </w:pPr>
+      <w:r>
+        <w:rPr>
+          <w:rFonts w:ascii="Arial" w:hAnsi="Arial" w:cs="Arial"/>
+          <w:bCs w:val="0"/>
+          <w:szCs w:val="24"/>
+        </w:rPr>
+        <w:t>Line Cook</w:t>
+      </w:r>
+    </w:p>
+    <w:p>
+      <w:pPr>
+        <w:rPr>
+          <w:rFonts w:ascii="Arial" w:hAnsi="Arial" w:cs="Arial"/>
+          <w:bCs w:val="0"/>
+          <w:szCs w:val="24"/>
+        </w:rPr>
+      </w:pPr>
+      <w:proofErr w:type="spellStart"/>
+      <w:r>
+        <w:rPr>
+          <w:rFonts w:ascii="Arial" w:hAnsi="Arial" w:cs="Arial"/>
+          <w:bCs w:val="0"/>
+          <w:szCs w:val="24"/>
+        </w:rPr>
+        <w:t>Eggespectation</w:t>
+      </w:r>
+      <w:proofErr w:type="spellEnd"/>
+      <w:r>
+        <w:rPr>
+          <w:rFonts w:ascii="Arial" w:hAnsi="Arial" w:cs="Arial"/>
+          <w:bCs w:val="0"/>
+          <w:szCs w:val="24"/>
+        </w:rPr>
+        <w:t xml:space="preserve">                    Toronto                                July 2018 to </w:t>
+      </w:r>
+      <w:r>
+        <w:rPr>
+          <w:rFonts w:ascii="Arial" w:hAnsi="Arial" w:cs="Arial"/>
+          <w:bCs w:val="0"/>
+          <w:szCs w:val="24"/>
+        </w:rPr>
+        <w:t>2019</w:t>
+      </w:r>
+      <w:r>
+        <w:rPr>
+          <w:rFonts w:ascii="Arial" w:hAnsi="Arial" w:cs="Arial"/>
+          <w:bCs w:val="0"/>
+          <w:szCs w:val="24"/>
+        </w:rPr>
+        <w:t xml:space="preserve"> </w:t>
+      </w:r>
+    </w:p>
+    <w:p>
+      <w:pPr>
+        <w:rPr>
+          <w:rFonts w:ascii="Arial" w:hAnsi="Arial" w:cs="Arial"/>
+          <w:bCs w:val="0"/>
+          <w:szCs w:val="24"/>
+        </w:rPr>
+      </w:pPr>
+    </w:p>
+    <w:p>
+      <w:pPr>
+        <w:rPr>
+          <w:rFonts w:ascii="Arial" w:hAnsi="Arial" w:cs="Arial"/>
+          <w:bCs w:val="0"/>
+          <w:szCs w:val="24"/>
+        </w:rPr>
+      </w:pPr>
+      <w:r>
+        <w:rPr>
+          <w:rFonts w:ascii="Arial" w:hAnsi="Arial" w:cs="Arial"/>
+          <w:bCs w:val="0"/>
+          <w:szCs w:val="24"/>
+        </w:rPr>
+        <w:t>SECURITY GUARD</w:t>
+      </w:r>
+    </w:p>
+    <w:p>
+      <w:pPr>
+        <w:rPr>
+          <w:rFonts w:ascii="Arial" w:hAnsi="Arial" w:cs="Arial"/>
+          <w:bCs w:val="0"/>
+          <w:szCs w:val="24"/>
+        </w:rPr>
+      </w:pPr>
+      <w:r>
+        <w:rPr>
+          <w:rFonts w:ascii="Arial" w:hAnsi="Arial" w:cs="Arial"/>
+          <w:bCs w:val="0"/>
+          <w:szCs w:val="24"/>
+        </w:rPr>
+        <w:t>THE BALLROOM, TORONTO                                                   April - December 2018</w:t>
+      </w:r>
+    </w:p>
+    <w:p>
+      <w:pPr>
+        <w:rPr>
+          <w:rFonts w:ascii="Arial" w:hAnsi="Arial" w:cs="Arial"/>
+          <w:bCs w:val="0"/>
+          <w:szCs w:val="24"/>
+        </w:rPr>
+      </w:pPr>
+    </w:p>
+    <w:p>
+      <w:pPr>
+        <w:ind w:left="360" w:hanging="360"/>
+        <w:rPr>
+          <w:rFonts w:ascii="Arial" w:hAnsi="Arial" w:cs="Arial"/>
+          <w:bCs w:val="0"/>
+          <w:szCs w:val="24"/>
+        </w:rPr>
+      </w:pPr>
+    </w:p>
+    <w:p>
+      <w:pPr>
+        <w:ind w:left="360" w:hanging="360"/>
+        <w:rPr>
+          <w:rFonts w:ascii="Arial" w:hAnsi="Arial" w:cs="Arial"/>
+          <w:bCs w:val="0"/>
+          <w:szCs w:val="24"/>
+        </w:rPr>
+      </w:pPr>
+      <w:r>
+        <w:rPr>
+          <w:rFonts w:ascii="Arial" w:hAnsi="Arial" w:cs="Arial"/>
+          <w:bCs w:val="0"/>
+          <w:szCs w:val="24"/>
+        </w:rPr>
+        <w:t xml:space="preserve">Line Cook </w:t>
+      </w:r>
+    </w:p>
+    <w:p>
+      <w:pPr>
+        <w:ind w:left="360" w:hanging="360"/>
+        <w:rPr>
+          <w:rFonts w:ascii="Arial" w:hAnsi="Arial" w:cs="Arial"/>
+          <w:bCs w:val="0"/>
+          <w:szCs w:val="24"/>
+        </w:rPr>
+      </w:pPr>
+      <w:r>
+        <w:rPr>
+          <w:rFonts w:ascii="Arial" w:hAnsi="Arial" w:cs="Arial"/>
+          <w:bCs w:val="0"/>
+          <w:szCs w:val="24"/>
+        </w:rPr>
+        <w:t>Aroma Expresso Bar                     Toronto                                Sep 2017 to Sept 2018</w:t>
+      </w:r>
+    </w:p>
+    <w:p>
+      <w:pPr>
+        <w:rPr>
+          <w:rFonts w:ascii="Arial" w:hAnsi="Arial" w:cs="Arial"/>
+          <w:bCs w:val="0"/>
+          <w:szCs w:val="24"/>
+        </w:rPr>
+      </w:pPr>
+    </w:p>
+    <w:p>
+      <w:pPr>
+        <w:rPr>
+          <w:rFonts w:ascii="Arial" w:hAnsi="Arial" w:cs="Arial"/>
+          <w:bCs w:val="0"/>
+          <w:szCs w:val="24"/>
+        </w:rPr>
+      </w:pPr>
+      <w:r>
+        <w:rPr>
+          <w:rFonts w:ascii="Arial" w:hAnsi="Arial" w:cs="Arial"/>
+          <w:bCs w:val="0"/>
+          <w:szCs w:val="24"/>
+        </w:rPr>
+        <w:t xml:space="preserve">Customer service </w:t>
+      </w:r>
+    </w:p>
+    <w:p>
+      <w:pPr>
+        <w:rPr>
+          <w:rFonts w:ascii="Arial" w:hAnsi="Arial" w:cs="Arial"/>
+          <w:bCs w:val="0"/>
+          <w:szCs w:val="24"/>
+        </w:rPr>
+      </w:pPr>
+      <w:r>
+        <w:rPr>
+          <w:rFonts w:ascii="Arial" w:hAnsi="Arial" w:cs="Arial"/>
+          <w:bCs w:val="0"/>
+          <w:szCs w:val="24"/>
+        </w:rPr>
+        <w:t>Boston Eco Cleaners                     Toronto                                May2017 to Sept 2017</w:t>
+      </w:r>
+    </w:p>
+    <w:p>
+      <w:pPr>
+        <w:rPr>
+          <w:rFonts w:ascii="Arial" w:hAnsi="Arial" w:cs="Arial"/>
+          <w:bCs w:val="0"/>
+          <w:szCs w:val="24"/>
+        </w:rPr>
+      </w:pPr>
+      <w:r>
+        <w:rPr>
+          <w:rFonts w:ascii="Arial" w:hAnsi="Arial" w:cs="Arial"/>
+          <w:bCs w:val="0"/>
+          <w:szCs w:val="24"/>
+        </w:rPr>
+        <w:t xml:space="preserve"> </w:t>
+      </w:r>
+    </w:p>
+    <w:p>
+      <w:pPr>
+        <w:rPr>
+          <w:rFonts w:ascii="Arial" w:hAnsi="Arial" w:cs="Arial"/>
+          <w:bCs w:val="0"/>
+          <w:szCs w:val="24"/>
+        </w:rPr>
+      </w:pPr>
+      <w:r>
+        <w:rPr>
+          <w:rFonts w:ascii="Arial" w:hAnsi="Arial" w:cs="Arial"/>
+          <w:bCs w:val="0"/>
+          <w:szCs w:val="24"/>
+        </w:rPr>
+        <w:t>Line Cook</w:t>
+      </w:r>
+    </w:p>
+    <w:p>
+      <w:pPr>
+        <w:rPr>
+          <w:rFonts w:ascii="Arial" w:hAnsi="Arial" w:cs="Arial"/>
+          <w:bCs w:val="0"/>
+          <w:szCs w:val="24"/>
+        </w:rPr>
+      </w:pPr>
+      <w:r>
+        <w:rPr>
+          <w:rFonts w:ascii="Arial" w:hAnsi="Arial" w:cs="Arial"/>
+          <w:bCs w:val="0"/>
+          <w:szCs w:val="24"/>
+        </w:rPr>
+        <w:t>Fast Fresh food</w:t>
+      </w:r>
+      <w:r>
+        <w:rPr>
+          <w:rFonts w:ascii="Arial" w:hAnsi="Arial" w:cs="Arial"/>
+          <w:bCs w:val="0"/>
+          <w:szCs w:val="24"/>
+        </w:rPr>
+        <w:tab/>
+      </w:r>
+      <w:r>
+        <w:rPr>
+          <w:rFonts w:ascii="Arial" w:hAnsi="Arial" w:cs="Arial"/>
+          <w:bCs w:val="0"/>
+          <w:szCs w:val="24"/>
+        </w:rPr>
+        <w:t xml:space="preserve">      </w:t>
+      </w:r>
+      <w:r>
+        <w:rPr>
+          <w:rFonts w:ascii="Arial" w:hAnsi="Arial" w:cs="Arial"/>
+          <w:bCs w:val="0"/>
+          <w:szCs w:val="24"/>
+        </w:rPr>
+        <w:t xml:space="preserve">               Toronto</w:t>
+      </w:r>
+      <w:r>
+        <w:rPr>
+          <w:rFonts w:ascii="Arial" w:hAnsi="Arial" w:cs="Arial"/>
+          <w:bCs w:val="0"/>
+          <w:szCs w:val="24"/>
+        </w:rPr>
+        <w:tab/>
+        <w:t xml:space="preserve">     </w:t>
+      </w:r>
+      <w:r>
+        <w:rPr>
+          <w:rFonts w:ascii="Arial" w:hAnsi="Arial" w:cs="Arial"/>
+          <w:bCs w:val="0"/>
+          <w:szCs w:val="24"/>
+        </w:rPr>
+        <w:tab/>
+        <w:t xml:space="preserve">               April to Feb 2016</w:t>
+      </w:r>
+    </w:p>
+    <w:p>
+      <w:pPr>
+        <w:pStyle w:val="Address1"/>
+        <w:jc w:val="left"/>
+        <w:rPr>
+          <w:rFonts w:cs="Arial"/>
+          <w:sz w:val="24"/>
+          <w:szCs w:val="24"/>
+        </w:rPr>
+      </w:pPr>
+    </w:p>
     <w:sectPr>
       <w:pgSz w:w="12240" w:h="15840"/>
       <w:pgMar w:top="1134" w:right="1440" w:bottom="1440" w:left="1440" w:header="0" w:footer="0" w:gutter="0"/>
@@ -3475,25 +3969,6 @@
 </file>
 
 <file path=customXml/item1.xml><?xml version="1.0" encoding="utf-8"?>
-<LongProperties xmlns="http://schemas.microsoft.com/office/2006/metadata/longProperties"/>
-</file>
-
-<file path=customXml/item2.xml><?xml version="1.0" encoding="utf-8"?>
-<?mso-contentType ?>
-<FormTemplates xmlns="http://schemas.microsoft.com/sharepoint/v3/contenttype/forms">
-  <Display>DocumentLibraryForm</Display>
-  <Edit>DocumentLibraryForm</Edit>
-  <New>DocumentLibraryForm</New>
-</FormTemplates>
-</file>
-
-<file path=customXml/item3.xml><?xml version="1.0" encoding="utf-8"?>
-<p:properties xmlns:p="http://schemas.microsoft.com/office/2006/metadata/properties" xmlns:xsi="http://www.w3.org/2001/XMLSchema-instance" xmlns:pc="http://schemas.microsoft.com/office/infopath/2007/PartnerControls">
-  <documentManagement/>
-</p:properties>
-</file>
-
-<file path=customXml/item4.xml><?xml version="1.0" encoding="utf-8"?>
 <ct:contentTypeSchema xmlns:ct="http://schemas.microsoft.com/office/2006/metadata/contentType" xmlns:ma="http://schemas.microsoft.com/office/2006/metadata/properties/metaAttributes" ct:_="" ma:_="" ma:contentTypeName="Document" ma:contentTypeID="0x010100A8645820125A4F489A5FB5AAFA7B5008" ma:contentTypeVersion="" ma:contentTypeDescription="Create a new document." ma:contentTypeScope="" ma:versionID="f32de065f7882fcde53f880f7b615ae9">
   <xsd:schema xmlns:xsd="http://www.w3.org/2001/XMLSchema" xmlns:xs="http://www.w3.org/2001/XMLSchema" xmlns:p="http://schemas.microsoft.com/office/2006/metadata/properties" xmlns:ns2="bd1a9d96-27d8-4961-b744-d953f73316d7" targetNamespace="http://schemas.microsoft.com/office/2006/metadata/properties" ma:root="true" ma:fieldsID="01a9a4bd34442cbf8f3f1b7931284d2d" ns2:_="">
     <xsd:import namespace="bd1a9d96-27d8-4961-b744-d953f73316d7"/>
@@ -3647,32 +4122,26 @@
 </ct:contentTypeSchema>
 </file>
 
-<file path=customXml/itemProps1.xml><?xml version="1.0" encoding="utf-8"?>
-<ds:datastoreItem xmlns:ds="http://schemas.openxmlformats.org/officeDocument/2006/customXml" ds:itemID="{2F855468-2817-475D-B4E0-7611947DD654}">
-  <ds:schemaRefs>
-    <ds:schemaRef ds:uri="http://schemas.microsoft.com/office/2006/metadata/longProperties"/>
-  </ds:schemaRefs>
-</ds:datastoreItem>
+<file path=customXml/item2.xml><?xml version="1.0" encoding="utf-8"?>
+<LongProperties xmlns="http://schemas.microsoft.com/office/2006/metadata/longProperties"/>
 </file>
 
-<file path=customXml/itemProps2.xml><?xml version="1.0" encoding="utf-8"?>
-<ds:datastoreItem xmlns:ds="http://schemas.openxmlformats.org/officeDocument/2006/customXml" ds:itemID="{14157ED9-2186-4B63-9844-1D9197E1569D}">
-  <ds:schemaRefs>
-    <ds:schemaRef ds:uri="http://schemas.microsoft.com/sharepoint/v3/contenttype/forms"/>
-  </ds:schemaRefs>
-</ds:datastoreItem>
+<file path=customXml/item3.xml><?xml version="1.0" encoding="utf-8"?>
+<?mso-contentType ?>
+<FormTemplates xmlns="http://schemas.microsoft.com/sharepoint/v3/contenttype/forms">
+  <Display>DocumentLibraryForm</Display>
+  <Edit>DocumentLibraryForm</Edit>
+  <New>DocumentLibraryForm</New>
+</FormTemplates>
 </file>
 
-<file path=customXml/itemProps3.xml><?xml version="1.0" encoding="utf-8"?>
-<ds:datastoreItem xmlns:ds="http://schemas.openxmlformats.org/officeDocument/2006/customXml" ds:itemID="{00EDA22D-38CE-47ED-B1DE-35B24E20CEDA}">
-  <ds:schemaRefs>
-    <ds:schemaRef ds:uri="http://schemas.microsoft.com/office/2006/metadata/properties"/>
-    <ds:schemaRef ds:uri="http://schemas.microsoft.com/office/infopath/2007/PartnerControls"/>
-  </ds:schemaRefs>
-</ds:datastoreItem>
+<file path=customXml/item4.xml><?xml version="1.0" encoding="utf-8"?>
+<p:properties xmlns:p="http://schemas.microsoft.com/office/2006/metadata/properties" xmlns:xsi="http://www.w3.org/2001/XMLSchema-instance" xmlns:pc="http://schemas.microsoft.com/office/infopath/2007/PartnerControls">
+  <documentManagement/>
+</p:properties>
 </file>
 
-<file path=customXml/itemProps4.xml><?xml version="1.0" encoding="utf-8"?>
+<file path=customXml/itemProps1.xml><?xml version="1.0" encoding="utf-8"?>
 <ds:datastoreItem xmlns:ds="http://schemas.openxmlformats.org/officeDocument/2006/customXml" ds:itemID="{C8241B7D-A5B9-4437-84A4-4AAEEE97DD7A}">
   <ds:schemaRefs>
     <ds:schemaRef ds:uri="http://schemas.microsoft.com/office/2006/metadata/contentType"/>
@@ -3688,4 +4157,29 @@
     <ds:schemaRef ds:uri="http://schemas.microsoft.com/internal/obd"/>
   </ds:schemaRefs>
 </ds:datastoreItem>
+</file>
+
+<file path=customXml/itemProps2.xml><?xml version="1.0" encoding="utf-8"?>
+<ds:datastoreItem xmlns:ds="http://schemas.openxmlformats.org/officeDocument/2006/customXml" ds:itemID="{2F855468-2817-475D-B4E0-7611947DD654}">
+  <ds:schemaRefs>
+    <ds:schemaRef ds:uri="http://schemas.microsoft.com/office/2006/metadata/longProperties"/>
+  </ds:schemaRefs>
+</ds:datastoreItem>
+</file>
+
+<file path=customXml/itemProps3.xml><?xml version="1.0" encoding="utf-8"?>
+<ds:datastoreItem xmlns:ds="http://schemas.openxmlformats.org/officeDocument/2006/customXml" ds:itemID="{14157ED9-2186-4B63-9844-1D9197E1569D}">
+  <ds:schemaRefs>
+    <ds:schemaRef ds:uri="http://schemas.microsoft.com/sharepoint/v3/contenttype/forms"/>
+  </ds:schemaRefs>
+</ds:datastoreItem>
+</file>
+
+<file path=customXml/itemProps4.xml><?xml version="1.0" encoding="utf-8"?>
+<ds:datastoreItem xmlns:ds="http://schemas.openxmlformats.org/officeDocument/2006/customXml" ds:itemID="{00EDA22D-38CE-47ED-B1DE-35B24E20CEDA}">
+  <ds:schemaRefs>
+    <ds:schemaRef ds:uri="http://schemas.microsoft.com/office/2006/metadata/properties"/>
+    <ds:schemaRef ds:uri="http://schemas.microsoft.com/office/infopath/2007/PartnerControls"/>
+  </ds:schemaRefs>
+</ds:datastoreItem>
 </file>